--- a/source/docx/doc (2639).docx
+++ b/source/docx/doc (2639).docx
@@ -1438,7 +1438,14 @@
                 <w:rFonts w:ascii="Times New Roman" w:hAnsi="Times New Roman" w:cs="Times New Roman"/>
                 <w:color w:val="000000"/>
               </w:rPr>
-              <w:t>2015331210</w:t>
+              <w:t>2016</w:t>
+            </w:r>
+            <w:r>
+              <w:rPr>
+                <w:rFonts w:ascii="Times New Roman" w:hAnsi="Times New Roman" w:cs="Times New Roman"/>
+                <w:color w:val="000000"/>
+              </w:rPr>
+              <w:t>3200239</w:t>
             </w:r>
           </w:p>
         </w:tc>
@@ -1491,7 +1498,7 @@
                 <w:rFonts w:ascii="Times New Roman" w:hAnsi="Times New Roman" w:cs="Times New Roman"/>
                 <w:color w:val="000000"/>
               </w:rPr>
-              <w:t>23</w:t>
+              <w:t>27</w:t>
             </w:r>
             <w:r>
               <w:rPr>
@@ -1505,7 +1512,14 @@
                 <w:rFonts w:ascii="Times New Roman" w:hAnsi="Times New Roman" w:cs="Times New Roman"/>
                 <w:color w:val="000000"/>
               </w:rPr>
-              <w:t>12</w:t>
+              <w:t>0</w:t>
+            </w:r>
+            <w:r>
+              <w:rPr>
+                <w:rFonts w:ascii="Times New Roman" w:hAnsi="Times New Roman" w:cs="Times New Roman"/>
+                <w:color w:val="000000"/>
+              </w:rPr>
+              <w:t>4</w:t>
             </w:r>
             <w:r>
               <w:rPr>
@@ -1519,7 +1533,14 @@
                 <w:rFonts w:ascii="Times New Roman" w:hAnsi="Times New Roman" w:cs="Times New Roman"/>
                 <w:color w:val="000000"/>
               </w:rPr>
-              <w:t>15</w:t>
+              <w:t>1</w:t>
+            </w:r>
+            <w:r>
+              <w:rPr>
+                <w:rFonts w:ascii="Times New Roman" w:hAnsi="Times New Roman" w:cs="Times New Roman"/>
+                <w:color w:val="000000"/>
+              </w:rPr>
+              <w:t>6</w:t>
             </w:r>
           </w:p>
         </w:tc>
@@ -1546,7 +1567,7 @@
                 <w:rFonts w:ascii="Times New Roman" w:hAnsi="Times New Roman" w:cs="Times New Roman"/>
                 <w:color w:val="000000"/>
               </w:rPr>
-              <w:t>21</w:t>
+              <w:t>24</w:t>
             </w:r>
             <w:r>
               <w:rPr>
@@ -1560,14 +1581,7 @@
                 <w:rFonts w:ascii="Times New Roman" w:hAnsi="Times New Roman" w:cs="Times New Roman"/>
                 <w:color w:val="000000"/>
               </w:rPr>
-              <w:t>0</w:t>
-            </w:r>
-            <w:r>
-              <w:rPr>
-                <w:rFonts w:ascii="Times New Roman" w:hAnsi="Times New Roman" w:cs="Times New Roman"/>
-                <w:color w:val="000000"/>
-              </w:rPr>
-              <w:t>1</w:t>
+              <w:t>04</w:t>
             </w:r>
             <w:r>
               <w:rPr>
@@ -1616,7 +1630,7 @@
                 <w:rFonts w:ascii="Times New Roman" w:hAnsi="Times New Roman" w:cs="Times New Roman"/>
                 <w:color w:val="000000"/>
               </w:rPr>
-              <w:t>37</w:t>
+              <w:t>65</w:t>
             </w:r>
           </w:p>
         </w:tc>
@@ -1643,7 +1657,7 @@
                 <w:rFonts w:ascii="Times New Roman" w:hAnsi="Times New Roman" w:cs="Times New Roman"/>
                 <w:color w:val="000000"/>
               </w:rPr>
-              <w:t>тридцать семь</w:t>
+              <w:t>шестьдесят пять</w:t>
             </w:r>
           </w:p>
         </w:tc>
@@ -3512,7 +3526,7 @@
 </file>
 
 <file path=customXml/itemProps1.xml><?xml version="1.0" encoding="utf-8"?>
-<ds:datastoreItem xmlns:ds="http://schemas.openxmlformats.org/officeDocument/2006/customXml" ds:itemID="{38C72CDD-B85E-408D-903F-24989A38E47A}">
+<ds:datastoreItem xmlns:ds="http://schemas.openxmlformats.org/officeDocument/2006/customXml" ds:itemID="{D46BE81C-D32E-400B-93F2-3070A0D17E11}">
   <ds:schemaRefs>
     <ds:schemaRef ds:uri="http://schemas.openxmlformats.org/officeDocument/2006/bibliography"/>
   </ds:schemaRefs>
